--- a/mike-paper-reviews-500/split-reviews-docx/Review_416.docx
+++ b/mike-paper-reviews-500/split-reviews-docx/Review_416.docx
@@ -7,9 +7,9 @@
         <w:pStyle w:val="Normal"/>
       </w:pPr>
       <w:r>
-        <w:t>המאמר היומי של מייק - 11.03.25</w:t>
+        <w:t>המאמר היומי של מייק - 09.03.25</w:t>
         <w:br/>
-        <w:t>Beyond Matryoshka: Revisiting Sparse Coding for Adaptive Representation</w:t>
+        <w:t>THE SUPER WEIGHT IN LARGE LANGUAGE MODELS</w:t>
       </w:r>
     </w:p>
     <w:p>
@@ -17,7 +17,7 @@
         <w:pStyle w:val="Normal"/>
       </w:pPr>
       <w:r>
-        <w:t xml:space="preserve">סקירה קצרה של מאמר המכליל שיטה להפקת ייצוג במימד נמוך של דאטה הנקראת Matryoshka embeddings. מה מיוחד בשיטה זו - היא מאפשרת לאמן את הייצוג הזה בכמה מימדים בו זמנים. כלומר במהלך האימון ייצוגים מכמה גדלים (נגיד 8ֿ, 16, 32, 64 ו-128) מאומנים באותו הזמן. השיטה מניחה דאטהסט מתויג של זוגות (x, y) כאשר x הוא פיסת דאטה ו-y הוא התיוג שלו. </w:t>
+        <w:t>זה די לא ייאמן, אבל מודלים שפה גדולים עם מיליארדי או אפילו עשרות מיליארדי פרמטרים עלולים לסבול ירידה כואבת בביצועים אם מורידים מהם אפילו משקל בודד. ממצא מפתיע זה חל לפחות על חלק מהמודלים העוצמתיים האלה.</w:t>
       </w:r>
     </w:p>
     <w:p>
@@ -25,7 +25,7 @@
         <w:pStyle w:val="Normal"/>
       </w:pPr>
       <w:r>
-        <w:t xml:space="preserve">ייצוגי מטריושקה מאמנים רשת עמוקה עם השכבה האחרונה (ראש) הממפה את הייצוג של דאטה לתיוג שלו. מה המיוחד במטריושקה הוא שהיא מאמנת בו-זמנית כמה וקטורי מיפוי (יחד עם המודל עצמו) למחרב התיוג כאשר כל מיפוי לוקח m_i האיברים הראשונים מוקטור האמבדינג(השכבה האחרונה של המודל). בדוגמא שנתתי קודם מאמן בו זמנית וקטורי מיפוי בגדלים 8, 16, 32 ו-64. פונקצית הלוס הינה סכום של הלוסים עבור כל הוקטורים האלו - כלומר נוסף למודל עצמו אנו מאמנים 4 וקטורים בגדלים 8, 16, 32 ו- 64. </w:t>
+        <w:t>מאמר זה מתעמק במאפיין ספציפי ובלתי צפוי של מודלים שפה גדולים: קיומם של "משקלים על (SWs)". המחברים מתקדמים מעבר לתצפית ידועה על כך ש-LLMs  מכילים משקלים חריגים המשפיעים באופן ניכר על הביצועים, ומציגים ראיות לכך שמשקל בודד יכול להיות קריטי באופן לא פרופורציונלי לתפקוד המודל.</w:t>
       </w:r>
     </w:p>
     <w:p>
@@ -33,7 +33,7 @@
         <w:pStyle w:val="Normal"/>
       </w:pPr>
       <w:r>
-        <w:t>המאמר המסוקר מכליל את הגישה המעניינת הזו על ידי החלפתה בשני אלמנטים(של פונקצית לוס למעשבה). הראשון הוא sparse autoencoder או SE שבמקור מאומן למפות את ייצוג הדאטה, המופק על ידי המודל, למרחב בעל מימד מאוד גבוה אבל מאוד דליל ואז להחזיר אותו למרחב ייצוג המקורי. נציין כי המודל עצמו לא מאומן כאן אלא רק וקטורי המיפוי (של SE). האלמנט השני שמתווסף שהלוס ניגודי שבא להרחיק את ייצוגי הדאטה מקטגוריות שונות רחוק אחד מהם ולקרב את הייצוגים של פיסות הדאטה מאותה הקטגוריה.</w:t>
+        <w:t>כאמור הממצא המרכזי הוא שהורדת SW בודד יכול לגרום לירידה קשה בביצועי LLM. השפעה דרסטית זו מתבטאת כעלייה חדה בפרפלקסיטי וירידה בדיוק zero-shot לרמות כמעט אקראיות. מה שראוי לציון במיוחד הוא העובדה שהסרת SW לבין ההשפעה הקטנה יחסית של הורדה של משקלים חריגים אחרים, אפילו בעלי גודל גדול יותר.</w:t>
       </w:r>
     </w:p>
     <w:p>
@@ -41,7 +41,7 @@
         <w:pStyle w:val="Normal"/>
       </w:pPr>
       <w:r>
-        <w:t xml:space="preserve">ֿאז מה המטרה של SE כאן? להבדיל מהמטריושקה המקורית שמאמנת את האלמנטים הראשונים כאן אנו לוקחים top-k רכיבים של וקטור הייצוג אחרי האנקדור. הדקודר מאומן לשחזר את הוקטור המקורי רק עם top-k אלמנטים של הוקטור אחרי האנקודר. הבעיה הידוע עם SE היא הרכיבים של הוקטור אחרי האנקודר שלמעשה מתים - כלומר מקבלים ערכים קרובים מאוד לכל פיסות הדאטה. </w:t>
+        <w:t>המאמר נותן דוגמה מעניינת להשפעה של הסרת משקל על-כבד עבור הפרומפט: "קיץ חם. חורף הוא…"(באנגלית). הטוקן הבא הנכון צריך להיות "קר" ועם המודל המקורי עם SW, הוא חוזה נכון את הטוקן הבא "קר" בהסתברות גבוהה של 81.4%. כאשר SW מוסר, החיזוי המוביל של המודל הוא stopword "ה"(the) בהסתברות נמוכה ולא בטוחה של 9.0%. זה מצביע על כך ש-SW חיוני למודל כדי לבצע חיזוי נכון ובטוח של מילים משמעותיות. המאמר לא רק מתעד את התופעה הזו; הוא גם בוחן את המנגנונים הבסיסיים הקשורים אליה. המחברים מקשרים SW ליצירת "אקטיבציות SW", שהן אקטיבציה גדולות וחריגות המתפשטות דרך המודל כמעט ללא קשר לקלט.</w:t>
       </w:r>
     </w:p>
     <w:p>
@@ -49,7 +49,7 @@
         <w:pStyle w:val="Normal"/>
       </w:pPr>
       <w:r>
-        <w:t>כדי להתמודד עם בעיה זו החברים מציעים שני דברים. הדבר הראשון הוא הוספה לוסים עבור כמה ערכים של k ל- top-k של האנקודר לפונקציית לוס (במקור יש ערך k אחד). ככה אנו מאמנים אמבדינגס בכמה גדלים בדומה למטריושקה (חוץ מזה אין הרבה דמיון כי המטרה היא להפיק אמבדינג דליל). הדבר השני הוא הוספת של איבר המנסה לגרום לשגיאת השחזור עבור top-k של הרכיבים המתים (ערכים הכי נמוכים של וקטור הייצוג אחרי האנקודר) להיות קרוב לשגיאת השחזור של ה-top-k של הרכיבים הגדולים ביותר של ואותו הווקטור. אני לא הצלחתי לרדת לעומק דעתם למה זה עוזר.</w:t>
+        <w:t>יתר על כן, המחקר בוחן את ההשלכות של SW עבור קוונטיזציה של מודלי שפה. נוכחותם של חריגים, כולל SW ואקטיבציות חריגות הנגרמות מהם, מציבה אתגר משמעותי לקוונטיזציה יעילה, שכן חריגים אלה יכולים לעוות את תהליך הקוונטיזציה ולהוביל לאובדן מידע משמעותי. המחברים מדגימים ששימור חריגי SW (גם משקלים וגם אקטיבציות) יכול לשפר את יעילות הקוונטיזציה מסוג "עיגול לערך הקרוב ביותר", אפילו לאפשר שימוש בגדלים גדולים יותר של בלוקים בקוונטיזציה (עבורם מחושבים קבועי קוונטיזציה). זה מושג על ידי השארת SW מחוץ לתהליך הקוונטיזציה ושחזור ערכיהם לאחר מכן, תוך צמצום ההשפעות השליליות של ערכים קיצוניים אלה על קוונטיזציה של פרמטרים אחרים. על ידי התמודדות עם האתגרים שמציבים חריגי על-כבד, הגישה המוצעת מאפשרת יישום של שיטות קוונטיזציה פשוטות ויעילות יותר, ומקלה על פריסת מודלים בסביבות עם משאבים מוגבלים.</w:t>
       </w:r>
     </w:p>
     <w:p>
@@ -57,7 +57,7 @@
         <w:pStyle w:val="Normal"/>
       </w:pPr>
       <w:r>
-        <w:t>בנוסף כאמור מוסיפים איבר של הלוס הניגודי לזה שמתואר בפסקה הקודמת….</w:t>
+        <w:t xml:space="preserve">עבודה זו יוצרת טיעון חזק ש-SW אינם רק אנומליות מבודדות אלא רכיבים אינטגרליים הממלאים תפקיד חיוני בעיצוב ההתנהגות והיעילות של LLMs, עם השלכות משמעותיות לדחיסה ולאינפרנס של מודלים. תרומת המאמר אינה טמונה רק בזיהוי SW אלא גם באפיון תפקידם הפונקציונלי בתוך LLMs. המחברים מנתחים כיצד משקלים משפיעים על פלט המודל, ומקשרים אותם ל״התפשטות״ של אקטיבציות חריגות.  </w:t>
       </w:r>
     </w:p>
     <w:p>
@@ -65,15 +65,7 @@
         <w:pStyle w:val="Normal"/>
       </w:pPr>
       <w:r>
-        <w:t>טוב, נכון שהופיעה לנו המטריושקה בשם המאמר הדמיון בינו לבין המטרישקה המקורית די רופף. אבל המאמר די מעניין חוץ מזה….</w:t>
-      </w:r>
-    </w:p>
-    <w:p>
-      <w:pPr>
-        <w:pStyle w:val="Normal"/>
-      </w:pPr>
-      <w:r>
-        <w:t>https://arxiv.org/pdf/2503.01776</w:t>
+        <w:t>https://arxiv.org/abs/2411.07191</w:t>
       </w:r>
     </w:p>
     <w:sectPr>
